--- a/Heap.docx
+++ b/Heap.docx
@@ -75,25 +75,77 @@
       <w:r>
         <w:t>=</w:t>
       </w:r>
+      <w:r>
+        <w:t xml:space="preserve"> log(n) = O(n)</w:t>
+      </w:r>
+    </w:p>
+    <w:p>
+      <w:r>
+        <w:t xml:space="preserve">p &lt; log(n) = </w:t>
+      </w:r>
+      <w:proofErr w:type="gramStart"/>
+      <w:r>
+        <w:t>O(</w:t>
+      </w:r>
+      <w:proofErr w:type="gramEnd"/>
+      <w:r>
+        <w:t>n/p * log(n))</w:t>
+      </w:r>
+    </w:p>
+    <w:p/>
+    <w:p>
+      <w:r>
+        <w:t xml:space="preserve">Übung 1 </w:t>
+      </w:r>
+      <w:proofErr w:type="spellStart"/>
+      <w:r>
+        <w:t>aufgabe</w:t>
+      </w:r>
+      <w:proofErr w:type="spellEnd"/>
+      <w:r>
+        <w:t xml:space="preserve"> 3:</w:t>
+      </w:r>
+    </w:p>
+    <w:p>
+      <w:proofErr w:type="spellStart"/>
+      <w:r>
+        <w:t>Bn</w:t>
+      </w:r>
+      <w:proofErr w:type="spellEnd"/>
+      <w:r>
+        <w:t xml:space="preserve">(p) = </w:t>
+      </w:r>
+      <w:proofErr w:type="spellStart"/>
+      <w:r>
+        <w:t>sn</w:t>
+      </w:r>
+      <w:proofErr w:type="spellEnd"/>
+      <w:r>
+        <w:t>/</w:t>
+      </w:r>
+      <w:proofErr w:type="spellStart"/>
+      <w:r>
+        <w:t>tn</w:t>
+      </w:r>
+      <w:proofErr w:type="spellEnd"/>
+      <w:r>
+        <w:t>(p)</w:t>
+      </w:r>
       <w:bookmarkStart w:id="0" w:name="_GoBack"/>
       <w:bookmarkEnd w:id="0"/>
       <w:r>
-        <w:t xml:space="preserve"> log(n) = O(n)</w:t>
-      </w:r>
-    </w:p>
-    <w:p>
-      <w:r>
-        <w:t xml:space="preserve">p &lt; log(n) = </w:t>
-      </w:r>
-      <w:proofErr w:type="gramStart"/>
-      <w:r>
-        <w:t>O(</w:t>
-      </w:r>
-      <w:proofErr w:type="gramEnd"/>
-      <w:r>
-        <w:t>n/p * log(n))</w:t>
-      </w:r>
-    </w:p>
+        <w:t xml:space="preserve">: </w:t>
+      </w:r>
+      <w:proofErr w:type="spellStart"/>
+      <w:r>
+        <w:t>sn</w:t>
+      </w:r>
+      <w:proofErr w:type="spellEnd"/>
+      <w:r>
+        <w:t xml:space="preserve"> = n*log(n);</w:t>
+      </w:r>
+    </w:p>
+    <w:p/>
     <w:sectPr>
       <w:pgSz w:w="11906" w:h="16838"/>
       <w:pgMar w:top="1417" w:right="1417" w:bottom="1134" w:left="1417" w:header="708" w:footer="708" w:gutter="0"/>
